--- a/前端侧/Common JS and ES/array/array.docx
+++ b/前端侧/Common JS and ES/array/array.docx
@@ -64,8 +64,40 @@
         </w:rPr>
         <w:t>填充数组，start，end可以为负。</w:t>
       </w:r>
+    </w:p>
+    <w:p>
+      <w:pPr>
+        <w:ind w:left="420" w:leftChars="0" w:firstLine="420" w:firstLineChars="0"/>
+        <w:rPr>
+          <w:rFonts w:hint="eastAsia"/>
+          <w:lang w:val="en-US" w:eastAsia="zh-CN"/>
+        </w:rPr>
+      </w:pPr>
+    </w:p>
+    <w:p>
+      <w:pPr>
+        <w:ind w:left="420" w:leftChars="0" w:firstLine="420" w:firstLineChars="0"/>
+        <w:rPr>
+          <w:rFonts w:hint="eastAsia"/>
+          <w:lang w:val="en-US" w:eastAsia="zh-CN"/>
+        </w:rPr>
+      </w:pPr>
+      <w:r>
+        <w:rPr>
+          <w:rFonts w:hint="eastAsia"/>
+          <w:lang w:val="en-US" w:eastAsia="zh-CN"/>
+        </w:rPr>
+        <w:t>splice（</w:t>
+      </w:r>
       <w:bookmarkStart w:id="0" w:name="_GoBack"/>
       <w:bookmarkEnd w:id="0"/>
+      <w:r>
+        <w:rPr>
+          <w:rFonts w:hint="eastAsia"/>
+          <w:lang w:val="en-US" w:eastAsia="zh-CN"/>
+        </w:rPr>
+        <w:t>）</w:t>
+      </w:r>
     </w:p>
     <w:sectPr>
       <w:pgSz w:w="11906" w:h="16838"/>

--- a/前端侧/Common JS and ES/array/array.docx
+++ b/前端侧/Common JS and ES/array/array.docx
@@ -27,20 +27,45 @@
     </w:p>
     <w:p>
       <w:pPr>
-        <w:rPr>
-          <w:rFonts w:hint="eastAsia"/>
-          <w:lang w:val="en-US" w:eastAsia="zh-CN"/>
-        </w:rPr>
-      </w:pPr>
-    </w:p>
-    <w:p>
-      <w:pPr>
         <w:ind w:firstLine="420" w:firstLineChars="0"/>
         <w:rPr>
           <w:rFonts w:hint="eastAsia"/>
           <w:lang w:val="en-US" w:eastAsia="zh-CN"/>
         </w:rPr>
       </w:pPr>
+    </w:p>
+    <w:p>
+      <w:pPr>
+        <w:ind w:firstLine="420" w:firstLineChars="0"/>
+        <w:rPr>
+          <w:rFonts w:hint="eastAsia"/>
+          <w:lang w:val="en-US" w:eastAsia="zh-CN"/>
+        </w:rPr>
+      </w:pPr>
+      <w:r>
+        <w:rPr>
+          <w:rFonts w:hint="eastAsia"/>
+          <w:lang w:val="en-US" w:eastAsia="zh-CN"/>
+        </w:rPr>
+        <w:t>Array.prototype.indexOf(item)</w:t>
+      </w:r>
+    </w:p>
+    <w:p>
+      <w:pPr>
+        <w:rPr>
+          <w:rFonts w:hint="eastAsia"/>
+          <w:lang w:val="en-US" w:eastAsia="zh-CN"/>
+        </w:rPr>
+      </w:pPr>
+    </w:p>
+    <w:p>
+      <w:pPr>
+        <w:ind w:firstLine="420" w:firstLineChars="0"/>
+        <w:rPr>
+          <w:rFonts w:hint="eastAsia"/>
+          <w:lang w:val="en-US" w:eastAsia="zh-CN"/>
+        </w:rPr>
+      </w:pPr>
       <w:r>
         <w:rPr>
           <w:rFonts w:hint="eastAsia"/>
@@ -76,6 +101,22 @@
     </w:p>
     <w:p>
       <w:pPr>
+        <w:ind w:firstLine="420" w:firstLineChars="0"/>
+        <w:rPr>
+          <w:rFonts w:hint="eastAsia"/>
+          <w:lang w:val="en-US" w:eastAsia="zh-CN"/>
+        </w:rPr>
+      </w:pPr>
+      <w:r>
+        <w:rPr>
+          <w:rFonts w:hint="eastAsia"/>
+          <w:lang w:val="en-US" w:eastAsia="zh-CN"/>
+        </w:rPr>
+        <w:t>Array.prototype.map( (item, index, arr ) =&gt; {}, thisArg)</w:t>
+      </w:r>
+    </w:p>
+    <w:p>
+      <w:pPr>
         <w:ind w:left="420" w:leftChars="0" w:firstLine="420" w:firstLineChars="0"/>
         <w:rPr>
           <w:rFonts w:hint="eastAsia"/>
@@ -87,16 +128,208 @@
           <w:rFonts w:hint="eastAsia"/>
           <w:lang w:val="en-US" w:eastAsia="zh-CN"/>
         </w:rPr>
-        <w:t>splice（</w:t>
+        <w:t>注意：</w:t>
+      </w:r>
+    </w:p>
+    <w:p>
+      <w:pPr>
+        <w:ind w:left="840" w:leftChars="0" w:firstLine="420" w:firstLineChars="0"/>
+        <w:rPr>
+          <w:rFonts w:hint="eastAsia"/>
+          <w:lang w:val="en-US" w:eastAsia="zh-CN"/>
+        </w:rPr>
+      </w:pPr>
+      <w:r>
+        <w:rPr>
+          <w:rFonts w:hint="eastAsia"/>
+          <w:lang w:val="en-US" w:eastAsia="zh-CN"/>
+        </w:rPr>
+        <w:t>①thisArg 默认为undefined，this指向全局对象。需要指定this时，不要用箭头函数（箭头函数无法绑定this）</w:t>
+      </w:r>
+    </w:p>
+    <w:p>
+      <w:pPr>
+        <w:ind w:left="840" w:leftChars="0" w:firstLine="420" w:firstLineChars="0"/>
+        <w:rPr>
+          <w:rFonts w:hint="eastAsia"/>
+          <w:lang w:val="en-US" w:eastAsia="zh-CN"/>
+        </w:rPr>
+      </w:pPr>
+      <w:r>
+        <w:rPr>
+          <w:rFonts w:hint="eastAsia"/>
+          <w:lang w:val="en-US" w:eastAsia="zh-CN"/>
+        </w:rPr>
+        <w:t>② 在callback第一次调用时，数组元素最大范围就被确立了，也就是说在callback中增加arr的长度，也不会增加循环次数（减少arr长度，会影响循环次数）</w:t>
+      </w:r>
+    </w:p>
+    <w:p>
+      <w:pPr>
+        <w:ind w:left="840" w:leftChars="0" w:firstLine="420" w:firstLineChars="0"/>
+        <w:rPr>
+          <w:rFonts w:hint="eastAsia"/>
+          <w:lang w:val="en-US" w:eastAsia="zh-CN"/>
+        </w:rPr>
+      </w:pPr>
+      <w:r>
+        <w:rPr>
+          <w:rFonts w:hint="eastAsia"/>
+          <w:lang w:val="en-US" w:eastAsia="zh-CN"/>
+        </w:rPr>
+        <w:t xml:space="preserve">③ 数组为item为  未赋值时（即为松散数组时） ，不会做任何处理直接返回。 </w:t>
+      </w:r>
+    </w:p>
+    <w:p>
+      <w:pPr>
+        <w:ind w:left="840" w:leftChars="0" w:firstLine="420" w:firstLineChars="0"/>
+        <w:rPr>
+          <w:rFonts w:hint="eastAsia"/>
+          <w:lang w:val="en-US" w:eastAsia="zh-CN"/>
+        </w:rPr>
+      </w:pPr>
+    </w:p>
+    <w:p>
+      <w:pPr>
+        <w:ind w:firstLine="420" w:firstLineChars="0"/>
+        <w:rPr>
+          <w:rFonts w:hint="eastAsia"/>
+          <w:lang w:val="en-US" w:eastAsia="zh-CN"/>
+        </w:rPr>
+      </w:pPr>
+      <w:r>
+        <w:rPr>
+          <w:rFonts w:hint="eastAsia"/>
+          <w:lang w:val="en-US" w:eastAsia="zh-CN"/>
+        </w:rPr>
+        <w:t>Array.prototype.filter( (ele, index, arr) =&gt; {},thisArg)</w:t>
+      </w:r>
+    </w:p>
+    <w:p>
+      <w:pPr>
+        <w:ind w:firstLine="420" w:firstLineChars="0"/>
+        <w:rPr>
+          <w:rFonts w:hint="eastAsia"/>
+          <w:lang w:val="en-US" w:eastAsia="zh-CN"/>
+        </w:rPr>
+      </w:pPr>
+    </w:p>
+    <w:p>
+      <w:pPr>
+        <w:widowControl w:val="0"/>
+        <w:numPr>
+          <w:numId w:val="0"/>
+        </w:numPr>
+        <w:ind w:firstLine="420" w:firstLineChars="0"/>
+        <w:jc w:val="both"/>
+        <w:rPr>
+          <w:rFonts w:hint="eastAsia"/>
+          <w:lang w:val="en-US" w:eastAsia="zh-CN"/>
+        </w:rPr>
+      </w:pPr>
+      <w:r>
+        <w:rPr>
+          <w:rFonts w:hint="eastAsia"/>
+          <w:lang w:val="en-US" w:eastAsia="zh-CN"/>
+        </w:rPr>
+        <w:t>Array.prototype.reduce( (accumulator, item, index, arr) =&gt; {}, initialValue)</w:t>
+      </w:r>
+    </w:p>
+    <w:p>
+      <w:pPr>
+        <w:widowControl w:val="0"/>
+        <w:numPr>
+          <w:numId w:val="0"/>
+        </w:numPr>
+        <w:ind w:left="420" w:leftChars="0" w:firstLine="420" w:firstLineChars="0"/>
+        <w:jc w:val="both"/>
+        <w:rPr>
+          <w:rFonts w:hint="eastAsia"/>
+          <w:lang w:val="en-US" w:eastAsia="zh-CN"/>
+        </w:rPr>
+      </w:pPr>
+      <w:r>
+        <w:rPr>
+          <w:rFonts w:hint="eastAsia"/>
+          <w:lang w:val="en-US" w:eastAsia="zh-CN"/>
+        </w:rPr>
+        <w:t>① initialValue 为第一次调用的callback时的 accumulator，默认是数组第一个item。</w:t>
+      </w:r>
+    </w:p>
+    <w:p>
+      <w:pPr>
+        <w:ind w:firstLine="420" w:firstLineChars="0"/>
+        <w:rPr>
+          <w:rFonts w:hint="eastAsia"/>
+          <w:lang w:val="en-US" w:eastAsia="zh-CN"/>
+        </w:rPr>
+      </w:pPr>
+    </w:p>
+    <w:p>
+      <w:pPr>
+        <w:ind w:firstLine="420" w:firstLineChars="0"/>
+        <w:rPr>
+          <w:rFonts w:hint="eastAsia"/>
+          <w:lang w:val="en-US" w:eastAsia="zh-CN"/>
+        </w:rPr>
+      </w:pPr>
+      <w:r>
+        <w:rPr>
+          <w:rFonts w:hint="eastAsia"/>
+          <w:lang w:val="en-US" w:eastAsia="zh-CN"/>
+        </w:rPr>
+        <w:t>注意：</w:t>
       </w:r>
       <w:bookmarkStart w:id="0" w:name="_GoBack"/>
       <w:bookmarkEnd w:id="0"/>
-      <w:r>
-        <w:rPr>
-          <w:rFonts w:hint="eastAsia"/>
-          <w:lang w:val="en-US" w:eastAsia="zh-CN"/>
-        </w:rPr>
-        <w:t>）</w:t>
+    </w:p>
+    <w:p>
+      <w:pPr>
+        <w:ind w:firstLine="420" w:firstLineChars="0"/>
+        <w:rPr>
+          <w:rFonts w:hint="eastAsia"/>
+          <w:lang w:val="en-US" w:eastAsia="zh-CN"/>
+        </w:rPr>
+      </w:pPr>
+      <w:r>
+        <w:rPr>
+          <w:rFonts w:hint="eastAsia"/>
+          <w:lang w:val="en-US" w:eastAsia="zh-CN"/>
+        </w:rPr>
+        <w:t>map, filter, reduce 表现相似。</w:t>
+      </w:r>
+    </w:p>
+    <w:p>
+      <w:pPr>
+        <w:ind w:left="840" w:leftChars="0" w:firstLine="420" w:firstLineChars="0"/>
+        <w:rPr>
+          <w:rFonts w:hint="eastAsia"/>
+          <w:lang w:val="en-US" w:eastAsia="zh-CN"/>
+        </w:rPr>
+      </w:pPr>
+    </w:p>
+    <w:p>
+      <w:pPr>
+        <w:ind w:left="420" w:leftChars="0" w:firstLine="420" w:firstLineChars="0"/>
+        <w:rPr>
+          <w:rFonts w:hint="eastAsia"/>
+          <w:lang w:val="en-US" w:eastAsia="zh-CN"/>
+        </w:rPr>
+      </w:pPr>
+    </w:p>
+    <w:p>
+      <w:pPr>
+        <w:ind w:left="420" w:leftChars="0" w:firstLine="420" w:firstLineChars="0"/>
+        <w:rPr>
+          <w:rFonts w:hint="eastAsia"/>
+          <w:lang w:val="en-US" w:eastAsia="zh-CN"/>
+        </w:rPr>
+      </w:pPr>
+      <w:r>
+        <w:rPr>
+          <w:rFonts w:hint="eastAsia"/>
+          <w:lang w:val="en-US" w:eastAsia="zh-CN"/>
+        </w:rPr>
+        <w:br w:type="textWrapping"/>
       </w:r>
     </w:p>
     <w:sectPr>
